--- a/Requirement Documents/SuperMarket Case Study.docx
+++ b/Requirement Documents/SuperMarket Case Study.docx
@@ -12,6 +12,8 @@
           <w:szCs w:val="40"/>
         </w:rPr>
       </w:pPr>
+      <w:bookmarkStart w:id="0" w:name="_GoBack"/>
+      <w:bookmarkEnd w:id="0"/>
       <w:r>
         <w:rPr>
           <w:b/>
@@ -42,8 +44,6 @@
           <w:szCs w:val="32"/>
         </w:rPr>
       </w:pPr>
-      <w:bookmarkStart w:id="0" w:name="_GoBack"/>
-      <w:bookmarkEnd w:id="0"/>
       <w:r>
         <w:rPr>
           <w:b/>
@@ -4647,7 +4647,7 @@
     <w:lsdException w:name="Table Web 2" w:semiHidden="1" w:unhideWhenUsed="1"/>
     <w:lsdException w:name="Table Web 3" w:semiHidden="1" w:unhideWhenUsed="1"/>
     <w:lsdException w:name="Balloon Text" w:semiHidden="1" w:unhideWhenUsed="1"/>
-    <w:lsdException w:name="Table Grid" w:semiHidden="1" w:uiPriority="59" w:unhideWhenUsed="1"/>
+    <w:lsdException w:name="Table Grid" w:uiPriority="59"/>
     <w:lsdException w:name="Table Theme" w:semiHidden="1" w:unhideWhenUsed="1"/>
     <w:lsdException w:name="Placeholder Text" w:semiHidden="1"/>
     <w:lsdException w:name="No Spacing" w:uiPriority="1" w:qFormat="1"/>
@@ -5274,6 +5274,26 @@
 </file>
 
 <file path=customXml/item1.xml><?xml version="1.0" encoding="utf-8"?>
+<p:properties xmlns:p="http://schemas.microsoft.com/office/2006/metadata/properties" xmlns:xsi="http://www.w3.org/2001/XMLSchema-instance" xmlns:pc="http://schemas.microsoft.com/office/infopath/2007/PartnerControls">
+  <documentManagement>
+    <FolderName xmlns="952a6df7-b138-4f89-9bc4-e7a874ea3254" xsi:nil="true"/>
+    <Material_x0020_Type xmlns="8e59dee0-fb44-4302-b921-799a72dfbe1a">Extra Material</Material_x0020_Type>
+    <Category xmlns="8e59dee0-fb44-4302-b921-799a72dfbe1a">Module Artifact</Category>
+    <Levels xmlns="8e59dee0-fb44-4302-b921-799a72dfbe1a">L1</Levels>
+  </documentManagement>
+</p:properties>
+</file>
+
+<file path=customXml/item2.xml><?xml version="1.0" encoding="utf-8"?>
+<?mso-contentType ?>
+<FormTemplates xmlns="http://schemas.microsoft.com/sharepoint/v3/contenttype/forms">
+  <Display>DocumentLibraryForm</Display>
+  <Edit>DocumentLibraryForm</Edit>
+  <New>DocumentLibraryForm</New>
+</FormTemplates>
+</file>
+
+<file path=customXml/item3.xml><?xml version="1.0" encoding="utf-8"?>
 <ct:contentTypeSchema xmlns:ct="http://schemas.microsoft.com/office/2006/metadata/contentType" xmlns:ma="http://schemas.microsoft.com/office/2006/metadata/properties/metaAttributes" ct:_="" ma:_="" ma:contentTypeName="Document" ma:contentTypeID="0x0101006B35C197C02D9C41B9B0F056B1919DE3" ma:contentTypeVersion="3" ma:contentTypeDescription="Create a new document." ma:contentTypeScope="" ma:versionID="c1a88d42560118652bdde8854554337b">
   <xsd:schema xmlns:xsd="http://www.w3.org/2001/XMLSchema" xmlns:xs="http://www.w3.org/2001/XMLSchema" xmlns:p="http://schemas.microsoft.com/office/2006/metadata/properties" xmlns:ns2="8e59dee0-fb44-4302-b921-799a72dfbe1a" xmlns:ns3="952a6df7-b138-4f89-9bc4-e7a874ea3254" targetNamespace="http://schemas.microsoft.com/office/2006/metadata/properties" ma:root="true" ma:fieldsID="7aa9d6d0491675e8fdb94ebab403a3d2" ns2:_="" ns3:_="">
     <xsd:import namespace="8e59dee0-fb44-4302-b921-799a72dfbe1a"/>
@@ -5443,27 +5463,26 @@
 </ct:contentTypeSchema>
 </file>
 
-<file path=customXml/item2.xml><?xml version="1.0" encoding="utf-8"?>
-<?mso-contentType ?>
-<FormTemplates xmlns="http://schemas.microsoft.com/sharepoint/v3/contenttype/forms">
-  <Display>DocumentLibraryForm</Display>
-  <Edit>DocumentLibraryForm</Edit>
-  <New>DocumentLibraryForm</New>
-</FormTemplates>
+<file path=customXml/itemProps1.xml><?xml version="1.0" encoding="utf-8"?>
+<ds:datastoreItem xmlns:ds="http://schemas.openxmlformats.org/officeDocument/2006/customXml" ds:itemID="{C83C53BB-B4EA-41DE-A3D6-02849AF9DCF5}">
+  <ds:schemaRefs>
+    <ds:schemaRef ds:uri="http://schemas.microsoft.com/office/2006/metadata/properties"/>
+    <ds:schemaRef ds:uri="http://schemas.microsoft.com/office/infopath/2007/PartnerControls"/>
+    <ds:schemaRef ds:uri="952a6df7-b138-4f89-9bc4-e7a874ea3254"/>
+    <ds:schemaRef ds:uri="8e59dee0-fb44-4302-b921-799a72dfbe1a"/>
+  </ds:schemaRefs>
+</ds:datastoreItem>
 </file>
 
-<file path=customXml/item3.xml><?xml version="1.0" encoding="utf-8"?>
-<p:properties xmlns:p="http://schemas.microsoft.com/office/2006/metadata/properties" xmlns:xsi="http://www.w3.org/2001/XMLSchema-instance" xmlns:pc="http://schemas.microsoft.com/office/infopath/2007/PartnerControls">
-  <documentManagement>
-    <FolderName xmlns="952a6df7-b138-4f89-9bc4-e7a874ea3254" xsi:nil="true"/>
-    <Material_x0020_Type xmlns="8e59dee0-fb44-4302-b921-799a72dfbe1a">Extra Material</Material_x0020_Type>
-    <Category xmlns="8e59dee0-fb44-4302-b921-799a72dfbe1a">Module Artifact</Category>
-    <Levels xmlns="8e59dee0-fb44-4302-b921-799a72dfbe1a">L1</Levels>
-  </documentManagement>
-</p:properties>
+<file path=customXml/itemProps2.xml><?xml version="1.0" encoding="utf-8"?>
+<ds:datastoreItem xmlns:ds="http://schemas.openxmlformats.org/officeDocument/2006/customXml" ds:itemID="{8B301408-61DB-4FF1-BC53-37BBE50B34BB}">
+  <ds:schemaRefs>
+    <ds:schemaRef ds:uri="http://schemas.microsoft.com/sharepoint/v3/contenttype/forms"/>
+  </ds:schemaRefs>
+</ds:datastoreItem>
 </file>
 
-<file path=customXml/itemProps1.xml><?xml version="1.0" encoding="utf-8"?>
+<file path=customXml/itemProps3.xml><?xml version="1.0" encoding="utf-8"?>
 <ds:datastoreItem xmlns:ds="http://schemas.openxmlformats.org/officeDocument/2006/customXml" ds:itemID="{38247412-4D97-4373-91CC-101B92CCA761}">
   <ds:schemaRefs>
     <ds:schemaRef ds:uri="http://schemas.microsoft.com/office/2006/metadata/contentType"/>
@@ -5480,23 +5499,4 @@
     <ds:schemaRef ds:uri="http://schemas.microsoft.com/internal/obd"/>
   </ds:schemaRefs>
 </ds:datastoreItem>
-</file>
-
-<file path=customXml/itemProps2.xml><?xml version="1.0" encoding="utf-8"?>
-<ds:datastoreItem xmlns:ds="http://schemas.openxmlformats.org/officeDocument/2006/customXml" ds:itemID="{8B301408-61DB-4FF1-BC53-37BBE50B34BB}">
-  <ds:schemaRefs>
-    <ds:schemaRef ds:uri="http://schemas.microsoft.com/sharepoint/v3/contenttype/forms"/>
-  </ds:schemaRefs>
-</ds:datastoreItem>
-</file>
-
-<file path=customXml/itemProps3.xml><?xml version="1.0" encoding="utf-8"?>
-<ds:datastoreItem xmlns:ds="http://schemas.openxmlformats.org/officeDocument/2006/customXml" ds:itemID="{C83C53BB-B4EA-41DE-A3D6-02849AF9DCF5}">
-  <ds:schemaRefs>
-    <ds:schemaRef ds:uri="http://schemas.microsoft.com/office/2006/metadata/properties"/>
-    <ds:schemaRef ds:uri="http://schemas.microsoft.com/office/infopath/2007/PartnerControls"/>
-    <ds:schemaRef ds:uri="952a6df7-b138-4f89-9bc4-e7a874ea3254"/>
-    <ds:schemaRef ds:uri="8e59dee0-fb44-4302-b921-799a72dfbe1a"/>
-  </ds:schemaRefs>
-</ds:datastoreItem>
 </file>